--- a/Git-Github Case Study.docx
+++ b/Git-Github Case Study.docx
@@ -2,6 +2,98 @@
 <file path=word/document.xml><?xml version="1.0" encoding="utf-8"?>
 <w:document xmlns:wpc="http://schemas.microsoft.com/office/word/2010/wordprocessingCanvas" xmlns:cx="http://schemas.microsoft.com/office/drawing/2014/chartex" xmlns:cx1="http://schemas.microsoft.com/office/drawing/2015/9/8/chartex" xmlns:cx2="http://schemas.microsoft.com/office/drawing/2015/10/21/chartex" xmlns:cx3="http://schemas.microsoft.com/office/drawing/2016/5/9/chartex" xmlns:cx4="http://schemas.microsoft.com/office/drawing/2016/5/10/chartex" xmlns:cx5="http://schemas.microsoft.com/office/drawing/2016/5/11/chartex" xmlns:cx6="http://schemas.microsoft.com/office/drawing/2016/5/12/chartex" xmlns:cx7="http://schemas.microsoft.com/office/drawing/2016/5/13/chartex" xmlns:cx8="http://schemas.microsoft.com/office/drawing/2016/5/14/chartex" xmlns:mc="http://schemas.openxmlformats.org/markup-compatibility/2006" xmlns:aink="http://schemas.microsoft.com/office/drawing/2016/ink" xmlns:am3d="http://schemas.microsoft.com/office/drawing/2017/model3d" xmlns:o="urn:schemas-microsoft-com:office:office" xmlns:oel="http://schemas.microsoft.com/office/2019/extlst" xmlns:r="http://schemas.openxmlformats.org/officeDocument/2006/relationships" xmlns:m="http://schemas.openxmlformats.org/officeDocument/2006/math" xmlns:v="urn:schemas-microsoft-com:vml" xmlns:wp14="http://schemas.microsoft.com/office/word/2010/wordprocessingDrawing" xmlns:wp="http://schemas.openxmlformats.org/drawingml/2006/wordprocessingDrawing" xmlns:w10="urn:schemas-microsoft-com:office:word" xmlns:w="http://schemas.openxmlformats.org/wordprocessingml/2006/main" xmlns:w14="http://schemas.microsoft.com/office/word/2010/wordml" xmlns:w15="http://schemas.microsoft.com/office/word/2012/wordml" xmlns:w16cex="http://schemas.microsoft.com/office/word/2018/wordml/cex" xmlns:w16cid="http://schemas.microsoft.com/office/word/2016/wordml/cid" xmlns:w16="http://schemas.microsoft.com/office/word/2018/wordml" xmlns:w16du="http://schemas.microsoft.com/office/word/2023/wordml/word16du" xmlns:w16sdtdh="http://schemas.microsoft.com/office/word/2020/wordml/sdtdatahash" xmlns:w16se="http://schemas.microsoft.com/office/word/2015/wordml/symex" xmlns:wpg="http://schemas.microsoft.com/office/word/2010/wordprocessingGroup" xmlns:wpi="http://schemas.microsoft.com/office/word/2010/wordprocessingInk" xmlns:wne="http://schemas.microsoft.com/office/word/2006/wordml" xmlns:wps="http://schemas.microsoft.com/office/word/2010/wordprocessingShape" mc:Ignorable="w14 w15 w16se w16cid w16 w16cex w16sdtdh w16du wp14">
   <w:body>
+    <w:p>
+      <w:pPr>
+        <w:rPr>
+          <w:b/>
+          <w:bCs/>
+          <w:color w:val="0070C0"/>
+          <w:sz w:val="24"/>
+          <w:szCs w:val="24"/>
+        </w:rPr>
+      </w:pPr>
+      <w:r>
+        <w:rPr>
+          <w:b/>
+          <w:bCs/>
+          <w:color w:val="0070C0"/>
+          <w:sz w:val="24"/>
+          <w:szCs w:val="24"/>
+        </w:rPr>
+        <w:t>Name: Bhaskar Kewalramani</w:t>
+      </w:r>
+    </w:p>
+    <w:p>
+      <w:pPr>
+        <w:rPr>
+          <w:b/>
+          <w:bCs/>
+          <w:color w:val="0070C0"/>
+          <w:sz w:val="24"/>
+          <w:szCs w:val="24"/>
+        </w:rPr>
+      </w:pPr>
+      <w:r>
+        <w:rPr>
+          <w:b/>
+          <w:bCs/>
+          <w:color w:val="0070C0"/>
+          <w:sz w:val="24"/>
+          <w:szCs w:val="24"/>
+        </w:rPr>
+        <w:t>T</w:t>
+      </w:r>
+      <w:r>
+        <w:rPr>
+          <w:b/>
+          <w:bCs/>
+          <w:color w:val="0070C0"/>
+          <w:sz w:val="24"/>
+          <w:szCs w:val="24"/>
+        </w:rPr>
+        <w:t xml:space="preserve">ata </w:t>
+      </w:r>
+      <w:r>
+        <w:rPr>
+          <w:b/>
+          <w:bCs/>
+          <w:color w:val="0070C0"/>
+          <w:sz w:val="24"/>
+          <w:szCs w:val="24"/>
+        </w:rPr>
+        <w:t>C</w:t>
+      </w:r>
+      <w:r>
+        <w:rPr>
+          <w:b/>
+          <w:bCs/>
+          <w:color w:val="0070C0"/>
+          <w:sz w:val="24"/>
+          <w:szCs w:val="24"/>
+        </w:rPr>
+        <w:t xml:space="preserve">onsulting </w:t>
+      </w:r>
+      <w:r>
+        <w:rPr>
+          <w:b/>
+          <w:bCs/>
+          <w:color w:val="0070C0"/>
+          <w:sz w:val="24"/>
+          <w:szCs w:val="24"/>
+        </w:rPr>
+        <w:t>E</w:t>
+      </w:r>
+      <w:r>
+        <w:rPr>
+          <w:b/>
+          <w:bCs/>
+          <w:color w:val="0070C0"/>
+          <w:sz w:val="24"/>
+          <w:szCs w:val="24"/>
+        </w:rPr>
+        <w:t>ngineers</w:t>
+      </w:r>
+    </w:p>
     <w:p>
       <w:pPr>
         <w:rPr>
@@ -93,29 +185,7 @@
           <w:sz w:val="24"/>
           <w:szCs w:val="24"/>
         </w:rPr>
-        <w:t xml:space="preserve">1. Choose the project from your comfortable programming language or pls refer the react project I have uploaded in the </w:t>
-      </w:r>
-      <w:proofErr w:type="spellStart"/>
-      <w:r>
-        <w:rPr>
-          <w:b/>
-          <w:bCs/>
-          <w:color w:val="0070C0"/>
-          <w:sz w:val="24"/>
-          <w:szCs w:val="24"/>
-        </w:rPr>
-        <w:t>Micrsoft</w:t>
-      </w:r>
-      <w:proofErr w:type="spellEnd"/>
-      <w:r>
-        <w:rPr>
-          <w:b/>
-          <w:bCs/>
-          <w:color w:val="0070C0"/>
-          <w:sz w:val="24"/>
-          <w:szCs w:val="24"/>
-        </w:rPr>
-        <w:t xml:space="preserve"> Teams.</w:t>
+        <w:t>1. Choose the project from your comfortable programming language or pls refer the react project I have uploaded in the Micrsoft Teams.</w:t>
       </w:r>
     </w:p>
     <w:p>
@@ -304,45 +374,26 @@
           <w:sz w:val="24"/>
           <w:szCs w:val="24"/>
         </w:rPr>
-        <w:t xml:space="preserve">10. Upload the document MS Teams </w:t>
-      </w:r>
-      <w:proofErr w:type="spellStart"/>
-      <w:r>
-        <w:rPr>
-          <w:b/>
-          <w:bCs/>
-          <w:color w:val="0070C0"/>
-          <w:sz w:val="24"/>
-          <w:szCs w:val="24"/>
-        </w:rPr>
-        <w:t>wih</w:t>
-      </w:r>
-      <w:proofErr w:type="spellEnd"/>
-      <w:r>
-        <w:rPr>
-          <w:b/>
-          <w:bCs/>
-          <w:color w:val="0070C0"/>
-          <w:sz w:val="24"/>
-          <w:szCs w:val="24"/>
-        </w:rPr>
-        <w:t xml:space="preserve"> your name and share your GitHub repo too.</w:t>
-      </w:r>
-    </w:p>
-    <w:p>
-      <w:pPr>
-        <w:rPr>
-          <w:b/>
-          <w:bCs/>
-          <w:color w:val="0070C0"/>
-          <w:sz w:val="24"/>
-          <w:szCs w:val="24"/>
-        </w:rPr>
-      </w:pPr>
-    </w:p>
-    <w:p>
-      <w:r>
-        <w:t xml:space="preserve">you need to create a word document where the commands and screenshots you can attach and at the end upload the document here or you can mail me at </w:t>
+        <w:t>10. Upload the document MS Teams wih your name and share your GitHub repo too.</w:t>
+      </w:r>
+    </w:p>
+    <w:p>
+      <w:pPr>
+        <w:rPr>
+          <w:b/>
+          <w:bCs/>
+          <w:color w:val="0070C0"/>
+          <w:sz w:val="24"/>
+          <w:szCs w:val="24"/>
+        </w:rPr>
+      </w:pPr>
+    </w:p>
+    <w:p>
+      <w:r>
+        <w:t>Y</w:t>
+      </w:r>
+      <w:r>
+        <w:t xml:space="preserve">ou need to create a word document where the commands and screenshots you can attach and at the end upload the document here or you can mail me at </w:t>
       </w:r>
       <w:hyperlink r:id="rId5" w:tgtFrame="_blank" w:tooltip="mailto:pal.bhavna14@gmail.com" w:history="1">
         <w:r>
@@ -353,59 +404,20 @@
           <w:t>pal.bhavna14@gmail.com</w:t>
         </w:r>
       </w:hyperlink>
-    </w:p>
-    <w:p>
-      <w:pPr>
-        <w:rPr>
-          <w:b/>
-          <w:bCs/>
-          <w:color w:val="0070C0"/>
-          <w:sz w:val="24"/>
-          <w:szCs w:val="24"/>
-        </w:rPr>
-      </w:pPr>
-    </w:p>
-    <w:p>
-      <w:pPr>
-        <w:rPr>
-          <w:b/>
-          <w:bCs/>
-          <w:color w:val="0070C0"/>
-          <w:sz w:val="24"/>
-          <w:szCs w:val="24"/>
-        </w:rPr>
-      </w:pPr>
-      <w:r>
-        <w:rPr>
-          <w:b/>
-          <w:bCs/>
-          <w:color w:val="0070C0"/>
-          <w:sz w:val="24"/>
-          <w:szCs w:val="24"/>
-        </w:rPr>
-        <w:t>Name: Bhaskar Kewalramani</w:t>
-      </w:r>
-    </w:p>
-    <w:p>
-      <w:pPr>
-        <w:rPr>
-          <w:b/>
-          <w:bCs/>
-          <w:color w:val="0070C0"/>
-          <w:sz w:val="24"/>
-          <w:szCs w:val="24"/>
-        </w:rPr>
-      </w:pPr>
-      <w:r>
-        <w:rPr>
-          <w:b/>
-          <w:bCs/>
-          <w:color w:val="0070C0"/>
-          <w:sz w:val="24"/>
-          <w:szCs w:val="24"/>
-        </w:rPr>
-        <w:t>TCE</w:t>
-      </w:r>
+      <w:r>
+        <w:t>.</w:t>
+      </w:r>
+    </w:p>
+    <w:p>
+      <w:pPr>
+        <w:rPr>
+          <w:b/>
+          <w:bCs/>
+          <w:color w:val="0070C0"/>
+          <w:sz w:val="24"/>
+          <w:szCs w:val="24"/>
+        </w:rPr>
+      </w:pPr>
     </w:p>
     <w:p>
       <w:pPr>
@@ -433,13 +445,11 @@
         </w:numPr>
       </w:pPr>
       <w:r>
-        <w:t xml:space="preserve">Choose the </w:t>
-      </w:r>
-      <w:proofErr w:type="gramStart"/>
-      <w:r>
-        <w:t>project</w:t>
-      </w:r>
-      <w:proofErr w:type="gramEnd"/>
+        <w:t>Choose the project</w:t>
+      </w:r>
+      <w:r>
+        <w:t xml:space="preserve"> repo – hello world </w:t>
+      </w:r>
     </w:p>
     <w:p>
       <w:pPr>
@@ -450,42 +460,115 @@
         </w:numPr>
       </w:pPr>
       <w:r>
-        <w:t xml:space="preserve">After making </w:t>
-      </w:r>
-      <w:proofErr w:type="gramStart"/>
-      <w:r>
-        <w:t>changes ,</w:t>
-      </w:r>
-      <w:proofErr w:type="gramEnd"/>
-      <w:r>
-        <w:t xml:space="preserve"> commit </w:t>
-      </w:r>
-    </w:p>
-    <w:p>
-      <w:pPr>
-        <w:pStyle w:val="ListParagraph"/>
-      </w:pPr>
-    </w:p>
-    <w:p>
-      <w:pPr>
-        <w:pStyle w:val="ListParagraph"/>
-      </w:pPr>
-      <w:r>
-        <w:t xml:space="preserve">-git </w:t>
-      </w:r>
-      <w:proofErr w:type="gramStart"/>
-      <w:r>
-        <w:t>add .</w:t>
-      </w:r>
-      <w:proofErr w:type="gramEnd"/>
-    </w:p>
-    <w:p>
-      <w:pPr>
-        <w:pStyle w:val="ListParagraph"/>
-      </w:pPr>
-      <w:r>
-        <w:t>-git commit -m “changes made in crud project file.”</w:t>
-      </w:r>
+        <w:t>Clone in laptop</w:t>
+      </w:r>
+    </w:p>
+    <w:p>
+      <w:pPr>
+        <w:pStyle w:val="ListParagraph"/>
+      </w:pPr>
+      <w:r>
+        <w:drawing>
+          <wp:inline distT="0" distB="0" distL="0" distR="0" wp14:anchorId="6AF281AF" wp14:editId="70FA3B25">
+            <wp:extent cx="5943600" cy="4787265"/>
+            <wp:effectExtent l="0" t="0" r="0" b="0"/>
+            <wp:docPr id="729359614" name="Picture 1"/>
+            <wp:cNvGraphicFramePr>
+              <a:graphicFrameLocks xmlns:a="http://schemas.openxmlformats.org/drawingml/2006/main" noChangeAspect="1"/>
+            </wp:cNvGraphicFramePr>
+            <a:graphic xmlns:a="http://schemas.openxmlformats.org/drawingml/2006/main">
+              <a:graphicData uri="http://schemas.openxmlformats.org/drawingml/2006/picture">
+                <pic:pic xmlns:pic="http://schemas.openxmlformats.org/drawingml/2006/picture">
+                  <pic:nvPicPr>
+                    <pic:cNvPr id="729359614" name=""/>
+                    <pic:cNvPicPr/>
+                  </pic:nvPicPr>
+                  <pic:blipFill>
+                    <a:blip r:embed="rId6"/>
+                    <a:stretch>
+                      <a:fillRect/>
+                    </a:stretch>
+                  </pic:blipFill>
+                  <pic:spPr>
+                    <a:xfrm>
+                      <a:off x="0" y="0"/>
+                      <a:ext cx="5943600" cy="4787265"/>
+                    </a:xfrm>
+                    <a:prstGeom prst="rect">
+                      <a:avLst/>
+                    </a:prstGeom>
+                  </pic:spPr>
+                </pic:pic>
+              </a:graphicData>
+            </a:graphic>
+          </wp:inline>
+        </w:drawing>
+      </w:r>
+    </w:p>
+    <w:p>
+      <w:pPr>
+        <w:pStyle w:val="ListParagraph"/>
+      </w:pPr>
+    </w:p>
+    <w:p>
+      <w:pPr>
+        <w:pStyle w:val="ListParagraph"/>
+      </w:pPr>
+    </w:p>
+    <w:p>
+      <w:pPr>
+        <w:pStyle w:val="ListParagraph"/>
+      </w:pPr>
+    </w:p>
+    <w:p>
+      <w:pPr>
+        <w:pStyle w:val="ListParagraph"/>
+      </w:pPr>
+    </w:p>
+    <w:p>
+      <w:pPr>
+        <w:pStyle w:val="ListParagraph"/>
+      </w:pPr>
+    </w:p>
+    <w:p>
+      <w:pPr>
+        <w:pStyle w:val="ListParagraph"/>
+      </w:pPr>
+    </w:p>
+    <w:p>
+      <w:pPr>
+        <w:pStyle w:val="ListParagraph"/>
+      </w:pPr>
+    </w:p>
+    <w:p>
+      <w:pPr>
+        <w:pStyle w:val="ListParagraph"/>
+      </w:pPr>
+    </w:p>
+    <w:p>
+      <w:pPr>
+        <w:pStyle w:val="ListParagraph"/>
+      </w:pPr>
+    </w:p>
+    <w:p>
+      <w:pPr>
+        <w:pStyle w:val="ListParagraph"/>
+      </w:pPr>
+    </w:p>
+    <w:p>
+      <w:pPr>
+        <w:pStyle w:val="ListParagraph"/>
+      </w:pPr>
+    </w:p>
+    <w:p>
+      <w:pPr>
+        <w:pStyle w:val="ListParagraph"/>
+      </w:pPr>
+    </w:p>
+    <w:p>
+      <w:pPr>
+        <w:pStyle w:val="ListParagraph"/>
+      </w:pPr>
     </w:p>
     <w:p>
       <w:pPr>
@@ -506,7 +589,50 @@
         </w:numPr>
       </w:pPr>
       <w:r>
-        <w:t>Push the project in original repo.</w:t>
+        <w:lastRenderedPageBreak/>
+        <w:t>Change branch to new branch</w:t>
+      </w:r>
+    </w:p>
+    <w:p>
+      <w:pPr>
+        <w:pStyle w:val="ListParagraph"/>
+      </w:pPr>
+      <w:r>
+        <w:drawing>
+          <wp:inline distT="0" distB="0" distL="0" distR="0" wp14:anchorId="25A7E348" wp14:editId="4D0C5E2D">
+            <wp:extent cx="5943600" cy="5290820"/>
+            <wp:effectExtent l="0" t="0" r="0" b="5080"/>
+            <wp:docPr id="498246658" name="Picture 1" descr="A screenshot of a computer screen&#10;&#10;Description automatically generated"/>
+            <wp:cNvGraphicFramePr>
+              <a:graphicFrameLocks xmlns:a="http://schemas.openxmlformats.org/drawingml/2006/main" noChangeAspect="1"/>
+            </wp:cNvGraphicFramePr>
+            <a:graphic xmlns:a="http://schemas.openxmlformats.org/drawingml/2006/main">
+              <a:graphicData uri="http://schemas.openxmlformats.org/drawingml/2006/picture">
+                <pic:pic xmlns:pic="http://schemas.openxmlformats.org/drawingml/2006/picture">
+                  <pic:nvPicPr>
+                    <pic:cNvPr id="498246658" name="Picture 1" descr="A screenshot of a computer screen&#10;&#10;Description automatically generated"/>
+                    <pic:cNvPicPr/>
+                  </pic:nvPicPr>
+                  <pic:blipFill>
+                    <a:blip r:embed="rId7"/>
+                    <a:stretch>
+                      <a:fillRect/>
+                    </a:stretch>
+                  </pic:blipFill>
+                  <pic:spPr>
+                    <a:xfrm>
+                      <a:off x="0" y="0"/>
+                      <a:ext cx="5943600" cy="5290820"/>
+                    </a:xfrm>
+                    <a:prstGeom prst="rect">
+                      <a:avLst/>
+                    </a:prstGeom>
+                  </pic:spPr>
+                </pic:pic>
+              </a:graphicData>
+            </a:graphic>
+          </wp:inline>
+        </w:drawing>
       </w:r>
     </w:p>
     <w:p>
@@ -518,28 +644,77 @@
         </w:numPr>
       </w:pPr>
       <w:r>
-        <w:t xml:space="preserve">Now clone </w:t>
-      </w:r>
-      <w:proofErr w:type="gramStart"/>
-      <w:r>
-        <w:t>using</w:t>
-      </w:r>
-      <w:proofErr w:type="gramEnd"/>
-    </w:p>
-    <w:p>
-      <w:pPr>
-        <w:pStyle w:val="ListParagraph"/>
-        <w:ind w:left="1080"/>
-      </w:pPr>
-      <w:r>
-        <w:t>-git clone &lt;project&gt;</w:t>
-      </w:r>
-    </w:p>
-    <w:p>
-      <w:pPr>
-        <w:pStyle w:val="ListParagraph"/>
-        <w:ind w:left="1080"/>
-      </w:pPr>
+        <w:t xml:space="preserve">After making changes , commit </w:t>
+      </w:r>
+    </w:p>
+    <w:p>
+      <w:pPr>
+        <w:pStyle w:val="ListParagraph"/>
+      </w:pPr>
+    </w:p>
+    <w:p>
+      <w:pPr>
+        <w:pStyle w:val="ListParagraph"/>
+      </w:pPr>
+      <w:r>
+        <w:t>-git add .</w:t>
+      </w:r>
+    </w:p>
+    <w:p>
+      <w:pPr>
+        <w:pStyle w:val="ListParagraph"/>
+      </w:pPr>
+      <w:r>
+        <w:t>-git commit -m “changes made in crud project file.”</w:t>
+      </w:r>
+    </w:p>
+    <w:p>
+      <w:pPr>
+        <w:pStyle w:val="ListParagraph"/>
+      </w:pPr>
+    </w:p>
+    <w:p>
+      <w:pPr>
+        <w:pStyle w:val="ListParagraph"/>
+      </w:pPr>
+      <w:r>
+        <w:lastRenderedPageBreak/>
+        <w:drawing>
+          <wp:inline distT="0" distB="0" distL="0" distR="0" wp14:anchorId="708F8ADA" wp14:editId="4D4CA645">
+            <wp:extent cx="5943600" cy="3864610"/>
+            <wp:effectExtent l="0" t="0" r="0" b="2540"/>
+            <wp:docPr id="947541573" name="Picture 1" descr="A screen shot of a computer program&#10;&#10;Description automatically generated"/>
+            <wp:cNvGraphicFramePr>
+              <a:graphicFrameLocks xmlns:a="http://schemas.openxmlformats.org/drawingml/2006/main" noChangeAspect="1"/>
+            </wp:cNvGraphicFramePr>
+            <a:graphic xmlns:a="http://schemas.openxmlformats.org/drawingml/2006/main">
+              <a:graphicData uri="http://schemas.openxmlformats.org/drawingml/2006/picture">
+                <pic:pic xmlns:pic="http://schemas.openxmlformats.org/drawingml/2006/picture">
+                  <pic:nvPicPr>
+                    <pic:cNvPr id="947541573" name="Picture 1" descr="A screen shot of a computer program&#10;&#10;Description automatically generated"/>
+                    <pic:cNvPicPr/>
+                  </pic:nvPicPr>
+                  <pic:blipFill>
+                    <a:blip r:embed="rId8"/>
+                    <a:stretch>
+                      <a:fillRect/>
+                    </a:stretch>
+                  </pic:blipFill>
+                  <pic:spPr>
+                    <a:xfrm>
+                      <a:off x="0" y="0"/>
+                      <a:ext cx="5943600" cy="3864610"/>
+                    </a:xfrm>
+                    <a:prstGeom prst="rect">
+                      <a:avLst/>
+                    </a:prstGeom>
+                  </pic:spPr>
+                </pic:pic>
+              </a:graphicData>
+            </a:graphic>
+          </wp:inline>
+        </w:drawing>
+      </w:r>
     </w:p>
     <w:p>
       <w:pPr>
@@ -550,16 +725,14 @@
         </w:numPr>
       </w:pPr>
       <w:r>
-        <w:t xml:space="preserve">Now add a collaborator from </w:t>
-      </w:r>
-      <w:proofErr w:type="spellStart"/>
-      <w:r>
-        <w:t>github</w:t>
-      </w:r>
-      <w:proofErr w:type="spellEnd"/>
-      <w:r>
-        <w:t xml:space="preserve"> repository settings.</w:t>
-      </w:r>
+        <w:t>Push the project in original repo.</w:t>
+      </w:r>
+    </w:p>
+    <w:p>
+      <w:pPr>
+        <w:pStyle w:val="ListParagraph"/>
+        <w:ind w:left="1080"/>
+      </w:pPr>
     </w:p>
     <w:p>
       <w:pPr>
@@ -570,13 +743,8 @@
         </w:numPr>
       </w:pPr>
       <w:r>
-        <w:t xml:space="preserve">Resolve the merge </w:t>
-      </w:r>
-      <w:proofErr w:type="gramStart"/>
-      <w:r>
-        <w:t>conflicts</w:t>
-      </w:r>
-      <w:proofErr w:type="gramEnd"/>
+        <w:t>Now add a collaborator from github repository settings.</w:t>
+      </w:r>
     </w:p>
     <w:p>
       <w:pPr>
@@ -587,8 +755,71 @@
         </w:numPr>
       </w:pPr>
       <w:r>
+        <w:t>Resolve the merge conflicts</w:t>
+      </w:r>
+    </w:p>
+    <w:p>
+      <w:pPr>
+        <w:pStyle w:val="ListParagraph"/>
+        <w:numPr>
+          <w:ilvl w:val="0"/>
+          <w:numId w:val="1"/>
+        </w:numPr>
+      </w:pPr>
+      <w:r>
+        <w:drawing>
+          <wp:inline distT="0" distB="0" distL="0" distR="0" wp14:anchorId="0258C316" wp14:editId="5F40B94A">
+            <wp:extent cx="5943600" cy="1471295"/>
+            <wp:effectExtent l="0" t="0" r="0" b="0"/>
+            <wp:docPr id="1105591429" name="Picture 1"/>
+            <wp:cNvGraphicFramePr>
+              <a:graphicFrameLocks xmlns:a="http://schemas.openxmlformats.org/drawingml/2006/main" noChangeAspect="1"/>
+            </wp:cNvGraphicFramePr>
+            <a:graphic xmlns:a="http://schemas.openxmlformats.org/drawingml/2006/main">
+              <a:graphicData uri="http://schemas.openxmlformats.org/drawingml/2006/picture">
+                <pic:pic xmlns:pic="http://schemas.openxmlformats.org/drawingml/2006/picture">
+                  <pic:nvPicPr>
+                    <pic:cNvPr id="1105591429" name=""/>
+                    <pic:cNvPicPr/>
+                  </pic:nvPicPr>
+                  <pic:blipFill>
+                    <a:blip r:embed="rId9"/>
+                    <a:stretch>
+                      <a:fillRect/>
+                    </a:stretch>
+                  </pic:blipFill>
+                  <pic:spPr>
+                    <a:xfrm>
+                      <a:off x="0" y="0"/>
+                      <a:ext cx="5943600" cy="1471295"/>
+                    </a:xfrm>
+                    <a:prstGeom prst="rect">
+                      <a:avLst/>
+                    </a:prstGeom>
+                  </pic:spPr>
+                </pic:pic>
+              </a:graphicData>
+            </a:graphic>
+          </wp:inline>
+        </w:drawing>
+      </w:r>
+    </w:p>
+    <w:p>
+      <w:pPr>
+        <w:pStyle w:val="ListParagraph"/>
+        <w:numPr>
+          <w:ilvl w:val="0"/>
+          <w:numId w:val="1"/>
+        </w:numPr>
+      </w:pPr>
+      <w:r>
         <w:t>Finally upload the document.</w:t>
       </w:r>
+    </w:p>
+    <w:p>
+      <w:pPr>
+        <w:pStyle w:val="ListParagraph"/>
+      </w:pPr>
     </w:p>
     <w:sectPr>
       <w:pgSz w:w="12240" w:h="15840"/>
